--- a/Guided Capstone Project Report.docx
+++ b/Guided Capstone Project Report.docx
@@ -744,7 +744,13 @@
         <w:t xml:space="preserve">ata was taken from </w:t>
       </w:r>
       <w:r>
-        <w:t>over 300 ski resorts in the United States with an array of variables to produce the best model.  The focus was increasing the adult weekend price aligned with comparable resorts.</w:t>
+        <w:t>over 300 ski resorts in the United States with an array of variables to produce the best model.  The focus was increasing the adult weekend</w:t>
+      </w:r>
+      <w:r>
+        <w:t>/weekday</w:t>
+      </w:r>
+      <w:r>
+        <w:t xml:space="preserve"> price aligned with comparable resorts.</w:t>
       </w:r>
     </w:p>
     <w:p>
@@ -844,14 +850,27 @@
             <w:r>
               <w:t xml:space="preserve">Figure </w:t>
             </w:r>
-            <w:fldSimple w:instr=" SEQ Figure \* ARABIC ">
-              <w:r>
-                <w:rPr>
-                  <w:noProof/>
-                </w:rPr>
-                <w:t>1</w:t>
-              </w:r>
-            </w:fldSimple>
+            <w:r>
+              <w:fldChar w:fldCharType="begin"/>
+            </w:r>
+            <w:r>
+              <w:instrText xml:space="preserve"> SEQ Figure \* ARABIC </w:instrText>
+            </w:r>
+            <w:r>
+              <w:fldChar w:fldCharType="separate"/>
+            </w:r>
+            <w:r>
+              <w:rPr>
+                <w:noProof/>
+              </w:rPr>
+              <w:t>1</w:t>
+            </w:r>
+            <w:r>
+              <w:rPr>
+                <w:noProof/>
+              </w:rPr>
+              <w:fldChar w:fldCharType="end"/>
+            </w:r>
           </w:p>
           <w:p>
             <w:pPr>
@@ -928,14 +947,27 @@
             <w:r>
               <w:t xml:space="preserve">Figure </w:t>
             </w:r>
-            <w:fldSimple w:instr=" SEQ Figure \* ARABIC ">
-              <w:r>
-                <w:rPr>
-                  <w:noProof/>
-                </w:rPr>
-                <w:t>2</w:t>
-              </w:r>
-            </w:fldSimple>
+            <w:r>
+              <w:fldChar w:fldCharType="begin"/>
+            </w:r>
+            <w:r>
+              <w:instrText xml:space="preserve"> SEQ Figure \* ARABIC </w:instrText>
+            </w:r>
+            <w:r>
+              <w:fldChar w:fldCharType="separate"/>
+            </w:r>
+            <w:r>
+              <w:rPr>
+                <w:noProof/>
+              </w:rPr>
+              <w:t>2</w:t>
+            </w:r>
+            <w:r>
+              <w:rPr>
+                <w:noProof/>
+              </w:rPr>
+              <w:fldChar w:fldCharType="end"/>
+            </w:r>
           </w:p>
           <w:p>
             <w:r>
@@ -959,13 +991,7 @@
           </w:p>
           <w:p>
             <w:r>
-              <w:t>The projected days open vs the days open from last year is shown in Figure 3.  Whitefish is showing a projected days open consistent</w:t>
-            </w:r>
-            <w:r>
-              <w:t xml:space="preserve">  </w:t>
-            </w:r>
-            <w:r>
-              <w:t xml:space="preserve">with last year’s days open.  We can plan on a similar season from last year for </w:t>
+              <w:t xml:space="preserve">The projected days open vs the days open from last year is shown in Figure 3.  Whitefish is showing a projected days open consistent  with last year’s days open.  We can plan on a similar season from last year for </w:t>
             </w:r>
             <w:r>
               <w:t xml:space="preserve">upcoming </w:t>
@@ -1044,14 +1070,27 @@
             <w:r>
               <w:t xml:space="preserve">Figure </w:t>
             </w:r>
-            <w:fldSimple w:instr=" SEQ Figure \* ARABIC ">
-              <w:r>
-                <w:rPr>
-                  <w:noProof/>
-                </w:rPr>
-                <w:t>3</w:t>
-              </w:r>
-            </w:fldSimple>
+            <w:r>
+              <w:fldChar w:fldCharType="begin"/>
+            </w:r>
+            <w:r>
+              <w:instrText xml:space="preserve"> SEQ Figure \* ARABIC </w:instrText>
+            </w:r>
+            <w:r>
+              <w:fldChar w:fldCharType="separate"/>
+            </w:r>
+            <w:r>
+              <w:rPr>
+                <w:noProof/>
+              </w:rPr>
+              <w:t>3</w:t>
+            </w:r>
+            <w:r>
+              <w:rPr>
+                <w:noProof/>
+              </w:rPr>
+              <w:fldChar w:fldCharType="end"/>
+            </w:r>
           </w:p>
           <w:p>
             <w:pPr>
@@ -1118,14 +1157,27 @@
             <w:r>
               <w:t xml:space="preserve">Figure </w:t>
             </w:r>
-            <w:fldSimple w:instr=" SEQ Figure \* ARABIC ">
-              <w:r>
-                <w:rPr>
-                  <w:noProof/>
-                </w:rPr>
-                <w:t>4</w:t>
-              </w:r>
-            </w:fldSimple>
+            <w:r>
+              <w:fldChar w:fldCharType="begin"/>
+            </w:r>
+            <w:r>
+              <w:instrText xml:space="preserve"> SEQ Figure \* ARABIC </w:instrText>
+            </w:r>
+            <w:r>
+              <w:fldChar w:fldCharType="separate"/>
+            </w:r>
+            <w:r>
+              <w:rPr>
+                <w:noProof/>
+              </w:rPr>
+              <w:t>4</w:t>
+            </w:r>
+            <w:r>
+              <w:rPr>
+                <w:noProof/>
+              </w:rPr>
+              <w:fldChar w:fldCharType="end"/>
+            </w:r>
           </w:p>
           <w:p>
             <w:pPr>
@@ -1137,7 +1189,13 @@
           </w:p>
           <w:p>
             <w:r>
-              <w:t xml:space="preserve">Based on market data supported by data modeling, it is advised that Whitefish resort increase the adult Weekend price to $90.  This increase will </w:t>
+              <w:t>Based on market data supported by data modeling, it is advised that Whitefish resort increase the adult Weekend</w:t>
+            </w:r>
+            <w:r>
+              <w:t>/Weekday</w:t>
+            </w:r>
+            <w:r>
+              <w:t xml:space="preserve"> price to $90.  This increase will </w:t>
             </w:r>
             <w:r>
               <w:t>recoup the additional operating cost</w:t>
@@ -1152,22 +1210,13 @@
               <w:t xml:space="preserve"> (9.8%)</w:t>
             </w:r>
             <w:r>
-              <w:t xml:space="preserve"> for Whitefish Resort</w:t>
-            </w:r>
-            <w:r>
-              <w:t xml:space="preserve"> under the assumption of no decline in visitors</w:t>
-            </w:r>
-            <w:r>
-              <w:t xml:space="preserve"> (350k)</w:t>
-            </w:r>
-            <w:r>
-              <w:t xml:space="preserve"> and days open for the season</w:t>
-            </w:r>
-            <w:r>
-              <w:t xml:space="preserve"> (123)</w:t>
-            </w:r>
-            <w:r>
               <w:t>.</w:t>
+            </w:r>
+            <w:r>
+              <w:t xml:space="preserve"> </w:t>
+            </w:r>
+            <w:r>
+              <w:t>175k adult visitors for the season (50% of total visitors) is to be assumed.</w:t>
             </w:r>
           </w:p>
         </w:tc>
